--- a/02.Design/Interface.docx
+++ b/02.Design/Interface.docx
@@ -318,9 +318,6 @@
     <w:p>
       <w:pPr>
         <w:pStyle w:val="1"/>
-        <w:rPr>
-          <w:rFonts w:hint="eastAsia"/>
-        </w:rPr>
       </w:pPr>
       <w:bookmarkStart w:id="0" w:name="_Toc455221246"/>
       <w:r>
@@ -334,9 +331,6 @@
     <w:p>
       <w:pPr>
         <w:ind w:firstLine="220"/>
-        <w:rPr>
-          <w:rFonts w:hint="eastAsia"/>
-        </w:rPr>
       </w:pPr>
       <w:r>
         <w:rPr>
@@ -348,9 +342,6 @@
     <w:p>
       <w:pPr>
         <w:pStyle w:val="2"/>
-        <w:rPr>
-          <w:rFonts w:hint="eastAsia"/>
-        </w:rPr>
       </w:pPr>
       <w:bookmarkStart w:id="1" w:name="_Toc455221247"/>
       <w:r>
@@ -379,9 +370,6 @@
           <w:p>
             <w:pPr>
               <w:ind w:firstLineChars="0" w:firstLine="0"/>
-              <w:rPr>
-                <w:rFonts w:hint="eastAsia"/>
-              </w:rPr>
             </w:pPr>
             <w:r>
               <w:rPr>
@@ -398,9 +386,6 @@
           <w:p>
             <w:pPr>
               <w:ind w:firstLineChars="0" w:firstLine="0"/>
-              <w:rPr>
-                <w:rFonts w:hint="eastAsia"/>
-              </w:rPr>
             </w:pPr>
             <w:hyperlink r:id="rId9" w:history="1">
               <w:r>
@@ -434,11 +419,7 @@
           <w:p>
             <w:pPr>
               <w:ind w:firstLineChars="0" w:firstLine="0"/>
-              <w:rPr>
-                <w:rFonts w:hint="eastAsia"/>
-              </w:rPr>
             </w:pPr>
-            <w:bookmarkStart w:id="2" w:name="_GoBack" w:colFirst="1" w:colLast="1"/>
             <w:r>
               <w:rPr>
                 <w:rFonts w:hint="eastAsia"/>
@@ -455,7 +436,6 @@
             <w:pPr>
               <w:ind w:firstLineChars="0" w:firstLine="0"/>
               <w:rPr>
-                <w:rFonts w:hint="eastAsia"/>
                 <w:sz w:val="20"/>
                 <w:szCs w:val="20"/>
               </w:rPr>
@@ -467,6 +447,14 @@
                 <w:szCs w:val="20"/>
               </w:rPr>
               <w:t xml:space="preserve">{ </w:t>
+            </w:r>
+            <w:r>
+              <w:rPr>
+                <w:rFonts w:hint="eastAsia"/>
+                <w:sz w:val="20"/>
+                <w:szCs w:val="20"/>
+              </w:rPr>
+              <w:t xml:space="preserve">id: 1, </w:t>
             </w:r>
             <w:r>
               <w:rPr>
@@ -531,7 +519,6 @@
           </w:p>
         </w:tc>
       </w:tr>
-      <w:bookmarkEnd w:id="2"/>
       <w:tr>
         <w:tc>
           <w:tcPr>
@@ -540,9 +527,6 @@
           <w:p>
             <w:pPr>
               <w:ind w:firstLineChars="0" w:firstLine="0"/>
-              <w:rPr>
-                <w:rFonts w:hint="eastAsia"/>
-              </w:rPr>
             </w:pPr>
             <w:r>
               <w:rPr>
@@ -559,9 +543,6 @@
           <w:p>
             <w:pPr>
               <w:ind w:firstLineChars="0" w:firstLine="0"/>
-              <w:rPr>
-                <w:rFonts w:hint="eastAsia"/>
-              </w:rPr>
             </w:pPr>
             <w:r>
               <w:rPr>
@@ -576,26 +557,20 @@
     <w:p>
       <w:pPr>
         <w:ind w:firstLine="220"/>
-        <w:rPr>
-          <w:rFonts w:hint="eastAsia"/>
-        </w:rPr>
       </w:pPr>
     </w:p>
     <w:p>
       <w:pPr>
         <w:pStyle w:val="2"/>
-        <w:rPr>
-          <w:rFonts w:hint="eastAsia"/>
-        </w:rPr>
       </w:pPr>
-      <w:bookmarkStart w:id="3" w:name="_Toc455221248"/>
+      <w:bookmarkStart w:id="2" w:name="_Toc455221248"/>
       <w:r>
         <w:rPr>
           <w:rFonts w:hint="eastAsia"/>
         </w:rPr>
         <w:t>Query the dict data</w:t>
       </w:r>
-      <w:bookmarkEnd w:id="3"/>
+      <w:bookmarkEnd w:id="2"/>
     </w:p>
     <w:tbl>
       <w:tblPr>
@@ -615,9 +590,6 @@
           <w:p>
             <w:pPr>
               <w:ind w:firstLineChars="0" w:firstLine="0"/>
-              <w:rPr>
-                <w:rFonts w:hint="eastAsia"/>
-              </w:rPr>
             </w:pPr>
             <w:r>
               <w:rPr>
@@ -634,9 +606,6 @@
           <w:p>
             <w:pPr>
               <w:ind w:firstLineChars="0" w:firstLine="0"/>
-              <w:rPr>
-                <w:rFonts w:hint="eastAsia"/>
-              </w:rPr>
             </w:pPr>
             <w:hyperlink r:id="rId10" w:history="1">
               <w:r>
@@ -677,9 +646,6 @@
           <w:p>
             <w:pPr>
               <w:ind w:firstLineChars="0" w:firstLine="0"/>
-              <w:rPr>
-                <w:rFonts w:hint="eastAsia"/>
-              </w:rPr>
             </w:pPr>
             <w:r>
               <w:rPr>
@@ -715,7 +681,6 @@
             <w:pPr>
               <w:ind w:firstLineChars="0" w:firstLine="0"/>
               <w:rPr>
-                <w:rFonts w:hint="eastAsia"/>
                 <w:sz w:val="20"/>
                 <w:szCs w:val="20"/>
               </w:rPr>
@@ -726,39 +691,26 @@
                 <w:sz w:val="20"/>
                 <w:szCs w:val="20"/>
               </w:rPr>
-              <w:t xml:space="preserve">dict_language: [ </w:t>
-            </w:r>
-            <w:r>
-              <w:rPr>
-                <w:rFonts w:hint="eastAsia"/>
-                <w:sz w:val="20"/>
-                <w:szCs w:val="20"/>
-              </w:rPr>
-              <w:t>/* Array of objects */</w:t>
-            </w:r>
-            <w:r>
-              <w:rPr>
-                <w:rFonts w:hint="eastAsia"/>
-                <w:sz w:val="20"/>
-                <w:szCs w:val="20"/>
-              </w:rPr>
-              <w:t xml:space="preserve"> {id: </w:t>
-            </w:r>
-            <w:r>
-              <w:rPr>
-                <w:sz w:val="20"/>
-                <w:szCs w:val="20"/>
-              </w:rPr>
-              <w:t>1</w:t>
-            </w:r>
-            <w:r>
-              <w:rPr>
-                <w:rFonts w:hint="eastAsia"/>
-                <w:sz w:val="20"/>
-                <w:szCs w:val="20"/>
-              </w:rPr>
-              <w:t xml:space="preserve">, code: </w:t>
-            </w:r>
+              <w:t xml:space="preserve">DictVersion: </w:t>
+            </w:r>
+            <w:r>
+              <w:rPr>
+                <w:rFonts w:hint="eastAsia"/>
+                <w:sz w:val="20"/>
+                <w:szCs w:val="20"/>
+              </w:rPr>
+              <w:t xml:space="preserve">{ </w:t>
+            </w:r>
+            <w:r>
+              <w:rPr>
+                <w:rFonts w:hint="eastAsia"/>
+                <w:sz w:val="20"/>
+                <w:szCs w:val="20"/>
+              </w:rPr>
+              <w:t xml:space="preserve">id: 1, </w:t>
+            </w:r>
+            <w:bookmarkStart w:id="3" w:name="_GoBack"/>
+            <w:bookmarkEnd w:id="3"/>
             <w:r>
               <w:rPr>
                 <w:sz w:val="20"/>
@@ -772,7 +724,7 @@
                 <w:sz w:val="20"/>
                 <w:szCs w:val="20"/>
               </w:rPr>
-              <w:t>en</w:t>
+              <w:t>version</w:t>
             </w:r>
             <w:r>
               <w:rPr>
@@ -787,22 +739,43 @@
                 <w:sz w:val="20"/>
                 <w:szCs w:val="20"/>
               </w:rPr>
-              <w:t>, data_status: 1</w:t>
-            </w:r>
-            <w:r>
-              <w:rPr>
-                <w:rFonts w:hint="eastAsia"/>
-                <w:sz w:val="20"/>
-                <w:szCs w:val="20"/>
-              </w:rPr>
-              <w:t>} ],</w:t>
+              <w:t xml:space="preserve">: </w:t>
+            </w:r>
+            <w:r>
+              <w:rPr>
+                <w:sz w:val="20"/>
+                <w:szCs w:val="20"/>
+              </w:rPr>
+              <w:t>“</w:t>
+            </w:r>
+            <w:r>
+              <w:rPr>
+                <w:rFonts w:hint="eastAsia"/>
+                <w:sz w:val="20"/>
+                <w:szCs w:val="20"/>
+              </w:rPr>
+              <w:t>20160702110300</w:t>
+            </w:r>
+            <w:r>
+              <w:rPr>
+                <w:sz w:val="20"/>
+                <w:szCs w:val="20"/>
+              </w:rPr>
+              <w:t>”</w:t>
+            </w:r>
+            <w:r>
+              <w:rPr>
+                <w:rFonts w:hint="eastAsia"/>
+                <w:sz w:val="20"/>
+                <w:szCs w:val="20"/>
+              </w:rPr>
+              <w:t xml:space="preserve"> }</w:t>
             </w:r>
           </w:p>
           <w:p>
             <w:pPr>
               <w:ind w:firstLineChars="0" w:firstLine="0"/>
               <w:rPr>
-                <w:rFonts w:hint="eastAsia"/>
                 <w:sz w:val="20"/>
                 <w:szCs w:val="20"/>
               </w:rPr>
@@ -813,23 +786,62 @@
                 <w:sz w:val="20"/>
                 <w:szCs w:val="20"/>
               </w:rPr>
-              <w:t xml:space="preserve">dict_language_name: [ </w:t>
-            </w:r>
-            <w:r>
-              <w:rPr>
-                <w:rFonts w:hint="eastAsia"/>
-                <w:sz w:val="20"/>
-                <w:szCs w:val="20"/>
-              </w:rPr>
-              <w:t>/* Array of objects */</w:t>
-            </w:r>
-            <w:r>
-              <w:rPr>
-                <w:rFonts w:hint="eastAsia"/>
-                <w:sz w:val="20"/>
-                <w:szCs w:val="20"/>
-              </w:rPr>
-              <w:t xml:space="preserve"> {id: 1, dict_language_id: 1, in_language_id: 1, name: </w:t>
+              <w:t>D</w:t>
+            </w:r>
+            <w:r>
+              <w:rPr>
+                <w:rFonts w:hint="eastAsia"/>
+                <w:sz w:val="20"/>
+                <w:szCs w:val="20"/>
+              </w:rPr>
+              <w:t>ict</w:t>
+            </w:r>
+            <w:r>
+              <w:rPr>
+                <w:rFonts w:hint="eastAsia"/>
+                <w:sz w:val="20"/>
+                <w:szCs w:val="20"/>
+              </w:rPr>
+              <w:t>L</w:t>
+            </w:r>
+            <w:r>
+              <w:rPr>
+                <w:rFonts w:hint="eastAsia"/>
+                <w:sz w:val="20"/>
+                <w:szCs w:val="20"/>
+              </w:rPr>
+              <w:t>anguage</w:t>
+            </w:r>
+            <w:r>
+              <w:rPr>
+                <w:rFonts w:hint="eastAsia"/>
+                <w:sz w:val="20"/>
+                <w:szCs w:val="20"/>
+              </w:rPr>
+              <w:t>s</w:t>
+            </w:r>
+            <w:r>
+              <w:rPr>
+                <w:rFonts w:hint="eastAsia"/>
+                <w:sz w:val="20"/>
+                <w:szCs w:val="20"/>
+              </w:rPr>
+              <w:t xml:space="preserve">: [ /* Array of objects */ {id: </w:t>
+            </w:r>
+            <w:r>
+              <w:rPr>
+                <w:sz w:val="20"/>
+                <w:szCs w:val="20"/>
+              </w:rPr>
+              <w:t>1</w:t>
+            </w:r>
+            <w:r>
+              <w:rPr>
+                <w:rFonts w:hint="eastAsia"/>
+                <w:sz w:val="20"/>
+                <w:szCs w:val="20"/>
+              </w:rPr>
+              <w:t xml:space="preserve">, code: </w:t>
             </w:r>
             <w:r>
               <w:rPr>
@@ -844,7 +856,7 @@
                 <w:sz w:val="20"/>
                 <w:szCs w:val="20"/>
               </w:rPr>
-              <w:t>English</w:t>
+              <w:t>en</w:t>
             </w:r>
             <w:r>
               <w:rPr>
@@ -852,14 +864,6 @@
                 <w:szCs w:val="20"/>
               </w:rPr>
               <w:t>”</w:t>
-            </w:r>
-            <w:r>
-              <w:rPr>
-                <w:rFonts w:hint="eastAsia"/>
-                <w:sz w:val="20"/>
-                <w:szCs w:val="20"/>
-              </w:rPr>
-              <w:t xml:space="preserve"> </w:t>
             </w:r>
             <w:r>
               <w:rPr>
@@ -882,7 +886,6 @@
             <w:pPr>
               <w:ind w:firstLineChars="0" w:firstLine="0"/>
               <w:rPr>
-                <w:rFonts w:hint="eastAsia"/>
                 <w:sz w:val="20"/>
                 <w:szCs w:val="20"/>
               </w:rPr>
@@ -893,53 +896,107 @@
                 <w:sz w:val="20"/>
                 <w:szCs w:val="20"/>
               </w:rPr>
-              <w:t xml:space="preserve">dict_sentence: [ </w:t>
-            </w:r>
-            <w:r>
-              <w:rPr>
-                <w:rFonts w:hint="eastAsia"/>
-                <w:sz w:val="20"/>
-                <w:szCs w:val="20"/>
-              </w:rPr>
-              <w:t xml:space="preserve">/* Array of objects */ {id: </w:t>
-            </w:r>
-            <w:r>
-              <w:rPr>
-                <w:sz w:val="20"/>
-                <w:szCs w:val="20"/>
-              </w:rPr>
-              <w:t>1</w:t>
-            </w:r>
-            <w:r>
-              <w:rPr>
-                <w:rFonts w:hint="eastAsia"/>
-                <w:sz w:val="20"/>
-                <w:szCs w:val="20"/>
-              </w:rPr>
-              <w:t>, data_status: 1</w:t>
-            </w:r>
-            <w:r>
-              <w:rPr>
-                <w:rFonts w:hint="eastAsia"/>
-                <w:sz w:val="20"/>
-                <w:szCs w:val="20"/>
-              </w:rPr>
-              <w:t>}</w:t>
-            </w:r>
-            <w:r>
-              <w:rPr>
-                <w:rFonts w:hint="eastAsia"/>
-                <w:sz w:val="20"/>
-                <w:szCs w:val="20"/>
-              </w:rPr>
-              <w:t>],</w:t>
+              <w:t>D</w:t>
+            </w:r>
+            <w:r>
+              <w:rPr>
+                <w:rFonts w:hint="eastAsia"/>
+                <w:sz w:val="20"/>
+                <w:szCs w:val="20"/>
+              </w:rPr>
+              <w:t>ict</w:t>
+            </w:r>
+            <w:r>
+              <w:rPr>
+                <w:rFonts w:hint="eastAsia"/>
+                <w:sz w:val="20"/>
+                <w:szCs w:val="20"/>
+              </w:rPr>
+              <w:t>L</w:t>
+            </w:r>
+            <w:r>
+              <w:rPr>
+                <w:rFonts w:hint="eastAsia"/>
+                <w:sz w:val="20"/>
+                <w:szCs w:val="20"/>
+              </w:rPr>
+              <w:t>anguage</w:t>
+            </w:r>
+            <w:r>
+              <w:rPr>
+                <w:rFonts w:hint="eastAsia"/>
+                <w:sz w:val="20"/>
+                <w:szCs w:val="20"/>
+              </w:rPr>
+              <w:t>N</w:t>
+            </w:r>
+            <w:r>
+              <w:rPr>
+                <w:rFonts w:hint="eastAsia"/>
+                <w:sz w:val="20"/>
+                <w:szCs w:val="20"/>
+              </w:rPr>
+              <w:t>ame</w:t>
+            </w:r>
+            <w:r>
+              <w:rPr>
+                <w:rFonts w:hint="eastAsia"/>
+                <w:sz w:val="20"/>
+                <w:szCs w:val="20"/>
+              </w:rPr>
+              <w:t>s</w:t>
+            </w:r>
+            <w:r>
+              <w:rPr>
+                <w:rFonts w:hint="eastAsia"/>
+                <w:sz w:val="20"/>
+                <w:szCs w:val="20"/>
+              </w:rPr>
+              <w:t xml:space="preserve">: [ /* Array of objects */ {id: 1, dict_language_id: 1, in_language_id: 1, name: </w:t>
+            </w:r>
+            <w:r>
+              <w:rPr>
+                <w:sz w:val="20"/>
+                <w:szCs w:val="20"/>
+              </w:rPr>
+              <w:t>“</w:t>
+            </w:r>
+            <w:r>
+              <w:rPr>
+                <w:rFonts w:hint="eastAsia"/>
+                <w:sz w:val="20"/>
+                <w:szCs w:val="20"/>
+              </w:rPr>
+              <w:t>English</w:t>
+            </w:r>
+            <w:r>
+              <w:rPr>
+                <w:sz w:val="20"/>
+                <w:szCs w:val="20"/>
+              </w:rPr>
+              <w:t>”</w:t>
+            </w:r>
+            <w:r>
+              <w:rPr>
+                <w:rFonts w:hint="eastAsia"/>
+                <w:sz w:val="20"/>
+                <w:szCs w:val="20"/>
+              </w:rPr>
+              <w:t xml:space="preserve"> , data_status: 1</w:t>
+            </w:r>
+            <w:r>
+              <w:rPr>
+                <w:rFonts w:hint="eastAsia"/>
+                <w:sz w:val="20"/>
+                <w:szCs w:val="20"/>
+              </w:rPr>
+              <w:t>} ],</w:t>
             </w:r>
           </w:p>
           <w:p>
             <w:pPr>
               <w:ind w:firstLineChars="0" w:firstLine="0"/>
               <w:rPr>
-                <w:rFonts w:hint="eastAsia"/>
                 <w:sz w:val="20"/>
                 <w:szCs w:val="20"/>
               </w:rPr>
@@ -950,143 +1007,54 @@
                 <w:sz w:val="20"/>
                 <w:szCs w:val="20"/>
               </w:rPr>
-              <w:t xml:space="preserve">dict_sentence_translation: [ </w:t>
-            </w:r>
-            <w:r>
-              <w:rPr>
-                <w:rFonts w:hint="eastAsia"/>
-                <w:sz w:val="20"/>
-                <w:szCs w:val="20"/>
-              </w:rPr>
-              <w:t>/* Array of objects */</w:t>
-            </w:r>
-            <w:r>
-              <w:rPr>
-                <w:rFonts w:hint="eastAsia"/>
-                <w:sz w:val="20"/>
-                <w:szCs w:val="20"/>
-              </w:rPr>
-              <w:t xml:space="preserve"> {id: 1, </w:t>
-            </w:r>
-            <w:r>
-              <w:rPr>
-                <w:sz w:val="20"/>
-                <w:szCs w:val="20"/>
-              </w:rPr>
-              <w:t>dict_language_id</w:t>
-            </w:r>
-            <w:r>
-              <w:rPr>
-                <w:rFonts w:hint="eastAsia"/>
-                <w:sz w:val="20"/>
-                <w:szCs w:val="20"/>
-              </w:rPr>
-              <w:t xml:space="preserve">: 1, </w:t>
-            </w:r>
-            <w:r>
-              <w:rPr>
-                <w:sz w:val="20"/>
-                <w:szCs w:val="20"/>
-              </w:rPr>
-              <w:t>dict_sentence_id</w:t>
-            </w:r>
-            <w:r>
-              <w:rPr>
-                <w:rFonts w:hint="eastAsia"/>
-                <w:sz w:val="20"/>
-                <w:szCs w:val="20"/>
-              </w:rPr>
-              <w:t xml:space="preserve">: 1, </w:t>
-            </w:r>
-            <w:r>
-              <w:rPr>
-                <w:sz w:val="20"/>
-                <w:szCs w:val="20"/>
-              </w:rPr>
-              <w:t>translated_sentence</w:t>
-            </w:r>
-            <w:r>
-              <w:rPr>
-                <w:rFonts w:hint="eastAsia"/>
-                <w:sz w:val="20"/>
-                <w:szCs w:val="20"/>
-              </w:rPr>
-              <w:t xml:space="preserve">: </w:t>
-            </w:r>
-            <w:r>
-              <w:rPr>
-                <w:sz w:val="20"/>
-                <w:szCs w:val="20"/>
-              </w:rPr>
-              <w:t>“</w:t>
-            </w:r>
-            <w:r>
-              <w:rPr>
-                <w:rFonts w:hint="eastAsia"/>
-                <w:sz w:val="20"/>
-                <w:szCs w:val="20"/>
-              </w:rPr>
-              <w:t>Anh yêu em</w:t>
-            </w:r>
-            <w:r>
-              <w:rPr>
-                <w:sz w:val="20"/>
-                <w:szCs w:val="20"/>
-              </w:rPr>
-              <w:t>”</w:t>
-            </w:r>
-            <w:r>
-              <w:rPr>
-                <w:rFonts w:hint="eastAsia"/>
-                <w:sz w:val="20"/>
-                <w:szCs w:val="20"/>
-              </w:rPr>
-              <w:t xml:space="preserve">, </w:t>
-            </w:r>
-            <w:r>
-              <w:rPr>
-                <w:sz w:val="20"/>
-                <w:szCs w:val="20"/>
-              </w:rPr>
-              <w:t>searching_text</w:t>
-            </w:r>
-            <w:r>
-              <w:rPr>
-                <w:rFonts w:hint="eastAsia"/>
-                <w:sz w:val="20"/>
-                <w:szCs w:val="20"/>
-              </w:rPr>
-              <w:t xml:space="preserve">: </w:t>
-            </w:r>
-            <w:r>
-              <w:rPr>
-                <w:sz w:val="20"/>
-                <w:szCs w:val="20"/>
-              </w:rPr>
-              <w:t>“</w:t>
-            </w:r>
-            <w:r>
-              <w:rPr>
-                <w:rFonts w:hint="eastAsia"/>
-                <w:sz w:val="20"/>
-                <w:szCs w:val="20"/>
-              </w:rPr>
-              <w:t>anh yeu em</w:t>
-            </w:r>
-            <w:r>
-              <w:rPr>
-                <w:sz w:val="20"/>
-                <w:szCs w:val="20"/>
-              </w:rPr>
-              <w:t>”</w:t>
-            </w:r>
-            <w:r>
-              <w:rPr>
-                <w:rFonts w:hint="eastAsia"/>
-                <w:sz w:val="20"/>
-                <w:szCs w:val="20"/>
-              </w:rPr>
-              <w:t xml:space="preserve"> </w:t>
+              <w:t>D</w:t>
+            </w:r>
+            <w:r>
+              <w:rPr>
+                <w:rFonts w:hint="eastAsia"/>
+                <w:sz w:val="20"/>
+                <w:szCs w:val="20"/>
+              </w:rPr>
+              <w:t>ict</w:t>
+            </w:r>
+            <w:r>
+              <w:rPr>
+                <w:rFonts w:hint="eastAsia"/>
+                <w:sz w:val="20"/>
+                <w:szCs w:val="20"/>
+              </w:rPr>
+              <w:t>S</w:t>
+            </w:r>
+            <w:r>
+              <w:rPr>
+                <w:rFonts w:hint="eastAsia"/>
+                <w:sz w:val="20"/>
+                <w:szCs w:val="20"/>
+              </w:rPr>
+              <w:t>entence</w:t>
+            </w:r>
+            <w:r>
+              <w:rPr>
+                <w:rFonts w:hint="eastAsia"/>
+                <w:sz w:val="20"/>
+                <w:szCs w:val="20"/>
+              </w:rPr>
+              <w:t>s</w:t>
+            </w:r>
+            <w:r>
+              <w:rPr>
+                <w:rFonts w:hint="eastAsia"/>
+                <w:sz w:val="20"/>
+                <w:szCs w:val="20"/>
+              </w:rPr>
+              <w:t xml:space="preserve">: [ /* Array of objects */ {id: </w:t>
+            </w:r>
+            <w:r>
+              <w:rPr>
+                <w:sz w:val="20"/>
+                <w:szCs w:val="20"/>
+              </w:rPr>
+              <w:t>1</w:t>
             </w:r>
             <w:r>
               <w:rPr>
@@ -1102,14 +1070,222 @@
                 <w:sz w:val="20"/>
                 <w:szCs w:val="20"/>
               </w:rPr>
-              <w:t>} ]</w:t>
+              <w:t>}],</w:t>
             </w:r>
           </w:p>
           <w:p>
             <w:pPr>
               <w:ind w:firstLineChars="0" w:firstLine="0"/>
               <w:rPr>
-                <w:rFonts w:hint="eastAsia"/>
+                <w:sz w:val="20"/>
+                <w:szCs w:val="20"/>
+              </w:rPr>
+            </w:pPr>
+            <w:r>
+              <w:rPr>
+                <w:rFonts w:hint="eastAsia"/>
+                <w:sz w:val="20"/>
+                <w:szCs w:val="20"/>
+              </w:rPr>
+              <w:t>D</w:t>
+            </w:r>
+            <w:r>
+              <w:rPr>
+                <w:rFonts w:hint="eastAsia"/>
+                <w:sz w:val="20"/>
+                <w:szCs w:val="20"/>
+              </w:rPr>
+              <w:t>ict</w:t>
+            </w:r>
+            <w:r>
+              <w:rPr>
+                <w:rFonts w:hint="eastAsia"/>
+                <w:sz w:val="20"/>
+                <w:szCs w:val="20"/>
+              </w:rPr>
+              <w:t>S</w:t>
+            </w:r>
+            <w:r>
+              <w:rPr>
+                <w:rFonts w:hint="eastAsia"/>
+                <w:sz w:val="20"/>
+                <w:szCs w:val="20"/>
+              </w:rPr>
+              <w:t>entence</w:t>
+            </w:r>
+            <w:r>
+              <w:rPr>
+                <w:rFonts w:hint="eastAsia"/>
+                <w:sz w:val="20"/>
+                <w:szCs w:val="20"/>
+              </w:rPr>
+              <w:t>T</w:t>
+            </w:r>
+            <w:r>
+              <w:rPr>
+                <w:rFonts w:hint="eastAsia"/>
+                <w:sz w:val="20"/>
+                <w:szCs w:val="20"/>
+              </w:rPr>
+              <w:t>ranslation</w:t>
+            </w:r>
+            <w:r>
+              <w:rPr>
+                <w:rFonts w:hint="eastAsia"/>
+                <w:sz w:val="20"/>
+                <w:szCs w:val="20"/>
+              </w:rPr>
+              <w:t>s</w:t>
+            </w:r>
+            <w:r>
+              <w:rPr>
+                <w:rFonts w:hint="eastAsia"/>
+                <w:sz w:val="20"/>
+                <w:szCs w:val="20"/>
+              </w:rPr>
+              <w:t xml:space="preserve">: [ /* Array of objects */ {id: 1, </w:t>
+            </w:r>
+            <w:r>
+              <w:rPr>
+                <w:sz w:val="20"/>
+                <w:szCs w:val="20"/>
+              </w:rPr>
+              <w:t>dict_language_id</w:t>
+            </w:r>
+            <w:r>
+              <w:rPr>
+                <w:rFonts w:hint="eastAsia"/>
+                <w:sz w:val="20"/>
+                <w:szCs w:val="20"/>
+              </w:rPr>
+              <w:t xml:space="preserve">: 1, </w:t>
+            </w:r>
+            <w:r>
+              <w:rPr>
+                <w:sz w:val="20"/>
+                <w:szCs w:val="20"/>
+              </w:rPr>
+              <w:t>dict_sentence_id</w:t>
+            </w:r>
+            <w:r>
+              <w:rPr>
+                <w:rFonts w:hint="eastAsia"/>
+                <w:sz w:val="20"/>
+                <w:szCs w:val="20"/>
+              </w:rPr>
+              <w:t xml:space="preserve">: 1, </w:t>
+            </w:r>
+            <w:r>
+              <w:rPr>
+                <w:sz w:val="20"/>
+                <w:szCs w:val="20"/>
+              </w:rPr>
+              <w:t>translated_sentence</w:t>
+            </w:r>
+            <w:r>
+              <w:rPr>
+                <w:rFonts w:hint="eastAsia"/>
+                <w:sz w:val="20"/>
+                <w:szCs w:val="20"/>
+              </w:rPr>
+              <w:t xml:space="preserve">: </w:t>
+            </w:r>
+            <w:r>
+              <w:rPr>
+                <w:sz w:val="20"/>
+                <w:szCs w:val="20"/>
+              </w:rPr>
+              <w:t>“</w:t>
+            </w:r>
+            <w:r>
+              <w:rPr>
+                <w:rFonts w:hint="eastAsia"/>
+                <w:sz w:val="20"/>
+                <w:szCs w:val="20"/>
+              </w:rPr>
+              <w:t>Anh yêu em</w:t>
+            </w:r>
+            <w:r>
+              <w:rPr>
+                <w:sz w:val="20"/>
+                <w:szCs w:val="20"/>
+              </w:rPr>
+              <w:t>”</w:t>
+            </w:r>
+            <w:r>
+              <w:rPr>
+                <w:rFonts w:hint="eastAsia"/>
+                <w:sz w:val="20"/>
+                <w:szCs w:val="20"/>
+              </w:rPr>
+              <w:t xml:space="preserve">, </w:t>
+            </w:r>
+            <w:r>
+              <w:rPr>
+                <w:sz w:val="20"/>
+                <w:szCs w:val="20"/>
+              </w:rPr>
+              <w:t>searching_text</w:t>
+            </w:r>
+            <w:r>
+              <w:rPr>
+                <w:rFonts w:hint="eastAsia"/>
+                <w:sz w:val="20"/>
+                <w:szCs w:val="20"/>
+              </w:rPr>
+              <w:t xml:space="preserve">: </w:t>
+            </w:r>
+            <w:r>
+              <w:rPr>
+                <w:sz w:val="20"/>
+                <w:szCs w:val="20"/>
+              </w:rPr>
+              <w:t>“</w:t>
+            </w:r>
+            <w:r>
+              <w:rPr>
+                <w:rFonts w:hint="eastAsia"/>
+                <w:sz w:val="20"/>
+                <w:szCs w:val="20"/>
+              </w:rPr>
+              <w:t>anh yeu em</w:t>
+            </w:r>
+            <w:r>
+              <w:rPr>
+                <w:sz w:val="20"/>
+                <w:szCs w:val="20"/>
+              </w:rPr>
+              <w:t>”</w:t>
+            </w:r>
+            <w:r>
+              <w:rPr>
+                <w:rFonts w:hint="eastAsia"/>
+                <w:sz w:val="20"/>
+                <w:szCs w:val="20"/>
+              </w:rPr>
+              <w:t xml:space="preserve"> </w:t>
+            </w:r>
+            <w:r>
+              <w:rPr>
+                <w:rFonts w:hint="eastAsia"/>
+                <w:sz w:val="20"/>
+                <w:szCs w:val="20"/>
+              </w:rPr>
+              <w:t>, data_status: 1</w:t>
+            </w:r>
+            <w:r>
+              <w:rPr>
+                <w:rFonts w:hint="eastAsia"/>
+                <w:sz w:val="20"/>
+                <w:szCs w:val="20"/>
+              </w:rPr>
+              <w:t>} ]</w:t>
+            </w:r>
+          </w:p>
+          <w:p>
+            <w:pPr>
+              <w:ind w:firstLineChars="0" w:firstLine="0"/>
+              <w:rPr>
                 <w:sz w:val="20"/>
                 <w:szCs w:val="20"/>
               </w:rPr>
@@ -1133,14 +1309,12 @@
           <w:p>
             <w:pPr>
               <w:ind w:firstLineChars="0" w:firstLine="0"/>
-              <w:rPr>
-                <w:rFonts w:hint="eastAsia"/>
-              </w:rPr>
             </w:pPr>
             <w:r>
               <w:rPr>
                 <w:rFonts w:hint="eastAsia"/>
               </w:rPr>
+              <w:lastRenderedPageBreak/>
               <w:t>Note</w:t>
             </w:r>
           </w:p>
@@ -1152,9 +1326,6 @@
           <w:p>
             <w:pPr>
               <w:ind w:firstLineChars="0" w:firstLine="0"/>
-              <w:rPr>
-                <w:rFonts w:hint="eastAsia"/>
-              </w:rPr>
             </w:pPr>
             <w:r>
               <w:rPr>
@@ -1169,33 +1340,21 @@
     <w:p>
       <w:pPr>
         <w:ind w:firstLine="220"/>
-        <w:rPr>
-          <w:rFonts w:hint="eastAsia"/>
-        </w:rPr>
       </w:pPr>
     </w:p>
     <w:p>
       <w:pPr>
         <w:ind w:firstLine="220"/>
-        <w:rPr>
-          <w:rFonts w:hint="eastAsia"/>
-        </w:rPr>
       </w:pPr>
     </w:p>
     <w:p>
       <w:pPr>
         <w:ind w:firstLine="220"/>
-        <w:rPr>
-          <w:rFonts w:hint="eastAsia"/>
-        </w:rPr>
       </w:pPr>
     </w:p>
     <w:p>
       <w:pPr>
         <w:ind w:firstLine="220"/>
-        <w:rPr>
-          <w:rFonts w:hint="eastAsia"/>
-        </w:rPr>
       </w:pPr>
     </w:p>
     <w:p>
@@ -3685,7 +3844,7 @@
 </file>
 
 <file path=customXml/itemProps1.xml><?xml version="1.0" encoding="utf-8"?>
-<ds:datastoreItem xmlns:ds="http://schemas.openxmlformats.org/officeDocument/2006/customXml" ds:itemID="{8500C838-E426-4D29-B8FB-D17FEA00F455}">
+<ds:datastoreItem xmlns:ds="http://schemas.openxmlformats.org/officeDocument/2006/customXml" ds:itemID="{10B55615-E4A0-4334-8322-A74EB08CAC3F}">
   <ds:schemaRefs>
     <ds:schemaRef ds:uri="http://schemas.openxmlformats.org/officeDocument/2006/bibliography"/>
   </ds:schemaRefs>

--- a/02.Design/Interface.docx
+++ b/02.Design/Interface.docx
@@ -663,7 +663,6 @@
             <w:pPr>
               <w:ind w:firstLineChars="0" w:firstLine="0"/>
               <w:rPr>
-                <w:rFonts w:hint="eastAsia"/>
                 <w:sz w:val="20"/>
                 <w:szCs w:val="20"/>
               </w:rPr>
@@ -709,8 +708,6 @@
               </w:rPr>
               <w:t xml:space="preserve">id: 1, </w:t>
             </w:r>
-            <w:bookmarkStart w:id="3" w:name="_GoBack"/>
-            <w:bookmarkEnd w:id="3"/>
             <w:r>
               <w:rPr>
                 <w:sz w:val="20"/>
@@ -1360,7 +1357,41 @@
     <w:p>
       <w:pPr>
         <w:ind w:firstLine="220"/>
+        <w:rPr>
+          <w:rFonts w:hint="eastAsia"/>
+        </w:rPr>
       </w:pPr>
+      <w:r>
+        <w:rPr>
+          <w:rFonts w:hint="eastAsia"/>
+        </w:rPr>
+        <w:t xml:space="preserve">Should change PostgreSQL port on local to </w:t>
+      </w:r>
+      <w:r>
+        <w:rPr>
+          <w:rFonts w:hint="eastAsia"/>
+        </w:rPr>
+        <w:t>3433 in</w:t>
+      </w:r>
+    </w:p>
+    <w:p>
+      <w:pPr>
+        <w:ind w:firstLine="220"/>
+      </w:pPr>
+      <w:r>
+        <w:t>C:\Program Files\PostgreSQL\9.5\data</w:t>
+      </w:r>
+      <w:r>
+        <w:rPr>
+          <w:rFonts w:hint="eastAsia"/>
+        </w:rPr>
+        <w:t>\</w:t>
+      </w:r>
+      <w:r>
+        <w:t>postgresql.conf</w:t>
+      </w:r>
+      <w:bookmarkStart w:id="3" w:name="_GoBack"/>
+      <w:bookmarkEnd w:id="3"/>
     </w:p>
     <w:sectPr>
       <w:footerReference w:type="default" r:id="rId11"/>
@@ -1430,7 +1461,7 @@
             <w:noProof/>
             <w:lang w:val="ja-JP"/>
           </w:rPr>
-          <w:t>1</w:t>
+          <w:t>2</w:t>
         </w:r>
         <w:r>
           <w:fldChar w:fldCharType="end"/>
@@ -3844,7 +3875,7 @@
 </file>
 
 <file path=customXml/itemProps1.xml><?xml version="1.0" encoding="utf-8"?>
-<ds:datastoreItem xmlns:ds="http://schemas.openxmlformats.org/officeDocument/2006/customXml" ds:itemID="{10B55615-E4A0-4334-8322-A74EB08CAC3F}">
+<ds:datastoreItem xmlns:ds="http://schemas.openxmlformats.org/officeDocument/2006/customXml" ds:itemID="{9D364737-3986-447E-92C9-B225D2C314A3}">
   <ds:schemaRefs>
     <ds:schemaRef ds:uri="http://schemas.openxmlformats.org/officeDocument/2006/bibliography"/>
   </ds:schemaRefs>

--- a/02.Design/Interface.docx
+++ b/02.Design/Interface.docx
@@ -350,7 +350,9 @@
         </w:rPr>
         <w:t>Query the dict version number</w:t>
       </w:r>
+      <w:bookmarkStart w:id="2" w:name="_GoBack"/>
       <w:bookmarkEnd w:id="1"/>
+      <w:bookmarkEnd w:id="2"/>
     </w:p>
     <w:tbl>
       <w:tblPr>
@@ -399,7 +401,7 @@
                   <w:rStyle w:val="af8"/>
                   <w:rFonts w:hint="eastAsia"/>
                 </w:rPr>
-                <w:t>morecoweb/</w:t>
+                <w:t>/</w:t>
               </w:r>
               <w:r>
                 <w:rPr>
@@ -563,14 +565,14 @@
       <w:pPr>
         <w:pStyle w:val="2"/>
       </w:pPr>
-      <w:bookmarkStart w:id="2" w:name="_Toc455221248"/>
+      <w:bookmarkStart w:id="3" w:name="_Toc455221248"/>
       <w:r>
         <w:rPr>
           <w:rFonts w:hint="eastAsia"/>
         </w:rPr>
         <w:t>Query the dict data</w:t>
       </w:r>
-      <w:bookmarkEnd w:id="2"/>
+      <w:bookmarkEnd w:id="3"/>
     </w:p>
     <w:tbl>
       <w:tblPr>
@@ -619,7 +621,7 @@
                   <w:rStyle w:val="af8"/>
                   <w:rFonts w:hint="eastAsia"/>
                 </w:rPr>
-                <w:t>morecoweb/</w:t>
+                <w:t>/</w:t>
               </w:r>
               <w:r>
                 <w:rPr>
@@ -1357,9 +1359,6 @@
     <w:p>
       <w:pPr>
         <w:ind w:firstLine="220"/>
-        <w:rPr>
-          <w:rFonts w:hint="eastAsia"/>
-        </w:rPr>
       </w:pPr>
       <w:r>
         <w:rPr>
@@ -1390,8 +1389,6 @@
       <w:r>
         <w:t>postgresql.conf</w:t>
       </w:r>
-      <w:bookmarkStart w:id="3" w:name="_GoBack"/>
-      <w:bookmarkEnd w:id="3"/>
     </w:p>
     <w:sectPr>
       <w:footerReference w:type="default" r:id="rId11"/>
@@ -2131,7 +2128,6 @@
   <w:style w:type="character" w:default="1" w:styleId="a0">
     <w:name w:val="Default Paragraph Font"/>
     <w:uiPriority w:val="1"/>
-    <w:semiHidden/>
     <w:unhideWhenUsed/>
   </w:style>
   <w:style w:type="table" w:default="1" w:styleId="a1">
@@ -3057,7 +3053,6 @@
   <w:style w:type="character" w:default="1" w:styleId="a0">
     <w:name w:val="Default Paragraph Font"/>
     <w:uiPriority w:val="1"/>
-    <w:semiHidden/>
     <w:unhideWhenUsed/>
   </w:style>
   <w:style w:type="table" w:default="1" w:styleId="a1">
@@ -3875,7 +3870,7 @@
 </file>
 
 <file path=customXml/itemProps1.xml><?xml version="1.0" encoding="utf-8"?>
-<ds:datastoreItem xmlns:ds="http://schemas.openxmlformats.org/officeDocument/2006/customXml" ds:itemID="{9D364737-3986-447E-92C9-B225D2C314A3}">
+<ds:datastoreItem xmlns:ds="http://schemas.openxmlformats.org/officeDocument/2006/customXml" ds:itemID="{0F760693-0B15-4BC2-A0C9-A8D031E076C2}">
   <ds:schemaRefs>
     <ds:schemaRef ds:uri="http://schemas.openxmlformats.org/officeDocument/2006/bibliography"/>
   </ds:schemaRefs>
